--- a/game_reviews/translations/snakes-ladders-snake-eyes (Version 1).docx
+++ b/game_reviews/translations/snakes-ladders-snake-eyes (Version 1).docx
@@ -7,19 +7,7 @@
         <w:pStyle w:val="Heading1"/>
       </w:pPr>
       <w:r>
-        <w:t>Play Snakes &amp; Ladders – Snake Eyes for Free | Game Review</w:t>
-      </w:r>
-    </w:p>
-    <w:p>
-      <w:r/>
-      <w:r>
-        <w:rPr>
-          <w:b/>
-        </w:rPr>
-        <w:t>Meta description</w:t>
-      </w:r>
-      <w:r>
-        <w:t>: Join the adventure of Snakes &amp; Ladders – Snake Eyes and try it for free! Read our review and learn about the gameplay features, potential payouts, and more.</w:t>
+        <w:t>Play Snakes &amp; Ladders - Snake Eyes for Free</w:t>
       </w:r>
     </w:p>
     <w:p>
@@ -353,7 +341,7 @@
       </w:pPr>
       <w:r/>
       <w:r>
-        <w:t>Engaging and top-notch game design</w:t>
+        <w:t>Engaging bonus game with board game mechanics</w:t>
       </w:r>
     </w:p>
     <w:p>
@@ -364,7 +352,7 @@
       </w:pPr>
       <w:r/>
       <w:r>
-        <w:t>Exciting and rewarding bonus features</w:t>
+        <w:t>High potential payouts</w:t>
       </w:r>
     </w:p>
     <w:p>
@@ -375,7 +363,7 @@
       </w:pPr>
       <w:r/>
       <w:r>
-        <w:t>Nice potential payout of 5,300x total bet</w:t>
+        <w:t>Beautiful game design in a jungle setting</w:t>
       </w:r>
     </w:p>
     <w:p>
@@ -386,7 +374,7 @@
       </w:pPr>
       <w:r/>
       <w:r>
-        <w:t>Collaboration between two reputable gaming companies</w:t>
+        <w:t>Multi-functional Wild symbol</w:t>
       </w:r>
     </w:p>
     <w:p>
@@ -405,7 +393,7 @@
       </w:pPr>
       <w:r/>
       <w:r>
-        <w:t>High volatility may not be suitable for conservative players</w:t>
+        <w:t>Limited number of paylines</w:t>
       </w:r>
     </w:p>
     <w:p>
@@ -416,7 +404,16 @@
       </w:pPr>
       <w:r/>
       <w:r>
-        <w:t>Limited number of paylines</w:t>
+        <w:t>High volatility may not appeal to all players</w:t>
+      </w:r>
+    </w:p>
+    <w:p>
+      <w:r/>
+      <w:r>
+        <w:rPr>
+          <w:b/>
+        </w:rPr>
+        <w:t>Play Snakes &amp; Ladders - Snake Eyes for Free</w:t>
       </w:r>
     </w:p>
     <w:p>
@@ -425,7 +422,7 @@
         <w:rPr>
           <w:i/>
         </w:rPr>
-        <w:t>Create a cartoon-style feature image for Snakes &amp; Ladders – Snake Eyes that features a happy Maya warrior wearing glasses. The image should be vibrant and eye-catching, with the warrior holding a dice in one hand and a banana in the other. The background should be a jungle setting with a waterfall and colorful flowers. The image should convey excitement and adventure, capturing the essence of the game's animal kingdom theme. The text "Snakes &amp; Ladders – Snake Eyes" should be prominently displayed in a fun, playful font.</w:t>
+        <w:t>Read a review of Snakes &amp; Ladders - Snake Eyes and play this exciting slot game for free.</w:t>
       </w:r>
     </w:p>
     <w:sectPr>
